--- a/08_文件模板/CQJS042019005_文档编码规则.docx
+++ b/08_文件模板/CQJS042019005_文档编码规则.docx
@@ -1169,8 +1169,6 @@
               </w:rPr>
               <w:t>9</w:t>
             </w:r>
-            <w:bookmarkStart w:id="0" w:name="_GoBack"/>
-            <w:bookmarkEnd w:id="0"/>
             <w:r>
               <w:rPr>
                 <w:rFonts w:hint="eastAsia" w:ascii="微软雅黑" w:hAnsi="微软雅黑" w:eastAsia="微软雅黑"/>
@@ -2178,7 +2176,28 @@
           <w:sz w:val="28"/>
           <w:szCs w:val="28"/>
         </w:rPr>
-        <w:t>XX2：文件一级类号（JS: 技术类）</w:t>
+        <w:t>XX2：文件一级类号（JS: 技术类</w:t>
+      </w:r>
+      <w:r>
+        <w:rPr>
+          <w:rFonts w:hint="eastAsia" w:ascii="微软雅黑" w:hAnsi="微软雅黑" w:eastAsia="微软雅黑" w:cs="微软雅黑"/>
+          <w:b w:val="0"/>
+          <w:bCs/>
+          <w:sz w:val="28"/>
+          <w:szCs w:val="28"/>
+          <w:lang w:val="en-US" w:eastAsia="zh-CN"/>
+        </w:rPr>
+        <w:t>;CS:测试类</w:t>
+      </w:r>
+      <w:r>
+        <w:rPr>
+          <w:rFonts w:hint="eastAsia" w:ascii="微软雅黑" w:hAnsi="微软雅黑" w:eastAsia="微软雅黑" w:cs="微软雅黑"/>
+          <w:b w:val="0"/>
+          <w:bCs/>
+          <w:sz w:val="28"/>
+          <w:szCs w:val="28"/>
+        </w:rPr>
+        <w:t>）</w:t>
       </w:r>
     </w:p>
     <w:p>
@@ -2258,6 +2277,8 @@
         </w:rPr>
         <w:t>XX4：年份</w:t>
       </w:r>
+      <w:bookmarkStart w:id="0" w:name="_GoBack"/>
+      <w:bookmarkEnd w:id="0"/>
     </w:p>
     <w:p>
       <w:pPr>
